--- a/Bachelor/Bachelorarbeit_2017_06_14_Christian Korrekturen.docx
+++ b/Bachelor/Bachelorarbeit_2017_06_14_Christian Korrekturen.docx
@@ -803,8 +803,8 @@
         <w:br w:type="page"/>
       </w:r>
     </w:p>
-    <w:bookmarkStart w:id="3" w:name="_Toc484511267" w:displacedByCustomXml="next"/>
-    <w:bookmarkStart w:id="4" w:name="_Toc318367886" w:displacedByCustomXml="next"/>
+    <w:bookmarkStart w:id="3" w:name="_Toc318367886" w:displacedByCustomXml="next"/>
+    <w:bookmarkStart w:id="4" w:name="_Toc484511267" w:displacedByCustomXml="next"/>
     <w:sdt>
       <w:sdtPr>
         <w:rPr>
@@ -820,6 +820,7 @@
           <w:docPartUnique/>
         </w:docPartObj>
       </w:sdtPr>
+      <w:sdtEndPr/>
       <w:sdtContent>
         <w:p>
           <w:pPr>
@@ -5255,14 +5256,27 @@
       <w:r>
         <w:t xml:space="preserve">Abbildung </w:t>
       </w:r>
-      <w:fldSimple w:instr=" SEQ Abbildung \* ARABIC ">
-        <w:r>
-          <w:rPr>
-            <w:noProof/>
-          </w:rPr>
-          <w:t>1</w:t>
-        </w:r>
-      </w:fldSimple>
+      <w:r>
+        <w:fldChar w:fldCharType="begin"/>
+      </w:r>
+      <w:r>
+        <w:instrText xml:space="preserve"> SEQ Abbildung \* ARABIC </w:instrText>
+      </w:r>
+      <w:r>
+        <w:fldChar w:fldCharType="separate"/>
+      </w:r>
+      <w:r>
+        <w:rPr>
+          <w:noProof/>
+        </w:rPr>
+        <w:t>1</w:t>
+      </w:r>
+      <w:r>
+        <w:rPr>
+          <w:noProof/>
+        </w:rPr>
+        <w:fldChar w:fldCharType="end"/>
+      </w:r>
       <w:bookmarkEnd w:id="16"/>
       <w:r>
         <w:t>: Spannungsverhalten von bipolar NRZ-codierten binären Werten</w:t>
@@ -5465,14 +5479,27 @@
       <w:r>
         <w:t xml:space="preserve">Abbildung </w:t>
       </w:r>
-      <w:fldSimple w:instr=" SEQ Abbildung \* ARABIC ">
-        <w:r>
-          <w:rPr>
-            <w:noProof/>
-          </w:rPr>
-          <w:t>2</w:t>
-        </w:r>
-      </w:fldSimple>
+      <w:r>
+        <w:fldChar w:fldCharType="begin"/>
+      </w:r>
+      <w:r>
+        <w:instrText xml:space="preserve"> SEQ Abbildung \* ARABIC </w:instrText>
+      </w:r>
+      <w:r>
+        <w:fldChar w:fldCharType="separate"/>
+      </w:r>
+      <w:r>
+        <w:rPr>
+          <w:noProof/>
+        </w:rPr>
+        <w:t>2</w:t>
+      </w:r>
+      <w:r>
+        <w:rPr>
+          <w:noProof/>
+        </w:rPr>
+        <w:fldChar w:fldCharType="end"/>
+      </w:r>
       <w:bookmarkEnd w:id="18"/>
       <w:r>
         <w:t>: Prinzip der asymmetrischen (a) und symmetrischen (b) Verbindung als Anwendung in der Tontechnik [</w:t>
@@ -5785,14 +5812,27 @@
       <w:r>
         <w:t xml:space="preserve">Abbildung </w:t>
       </w:r>
-      <w:fldSimple w:instr=" SEQ Abbildung \* ARABIC ">
-        <w:r>
-          <w:rPr>
-            <w:noProof/>
-          </w:rPr>
-          <w:t>3</w:t>
-        </w:r>
-      </w:fldSimple>
+      <w:r>
+        <w:fldChar w:fldCharType="begin"/>
+      </w:r>
+      <w:r>
+        <w:instrText xml:space="preserve"> SEQ Abbildung \* ARABIC </w:instrText>
+      </w:r>
+      <w:r>
+        <w:fldChar w:fldCharType="separate"/>
+      </w:r>
+      <w:r>
+        <w:rPr>
+          <w:noProof/>
+        </w:rPr>
+        <w:t>3</w:t>
+      </w:r>
+      <w:r>
+        <w:rPr>
+          <w:noProof/>
+        </w:rPr>
+        <w:fldChar w:fldCharType="end"/>
+      </w:r>
       <w:bookmarkEnd w:id="21"/>
       <w:r>
         <w:t xml:space="preserve">: </w:t>
@@ -5951,14 +5991,27 @@
       <w:r>
         <w:t xml:space="preserve">Abbildung </w:t>
       </w:r>
-      <w:fldSimple w:instr=" SEQ Abbildung \* ARABIC ">
-        <w:r>
-          <w:rPr>
-            <w:noProof/>
-          </w:rPr>
-          <w:t>4</w:t>
-        </w:r>
-      </w:fldSimple>
+      <w:r>
+        <w:fldChar w:fldCharType="begin"/>
+      </w:r>
+      <w:r>
+        <w:instrText xml:space="preserve"> SEQ Abbildung \* ARABIC </w:instrText>
+      </w:r>
+      <w:r>
+        <w:fldChar w:fldCharType="separate"/>
+      </w:r>
+      <w:r>
+        <w:rPr>
+          <w:noProof/>
+        </w:rPr>
+        <w:t>4</w:t>
+      </w:r>
+      <w:r>
+        <w:rPr>
+          <w:noProof/>
+        </w:rPr>
+        <w:fldChar w:fldCharType="end"/>
+      </w:r>
       <w:bookmarkEnd w:id="23"/>
       <w:r>
         <w:t>: Rahmenbildung nach RS-232 mit 8 Datenbits und einem Stoppbit [Frenzel Handbook]</w:t>
@@ -6185,14 +6238,27 @@
       <w:r>
         <w:t xml:space="preserve">Abbildung </w:t>
       </w:r>
-      <w:fldSimple w:instr=" SEQ Abbildung \* ARABIC ">
-        <w:r>
-          <w:rPr>
-            <w:noProof/>
-          </w:rPr>
-          <w:t>5</w:t>
-        </w:r>
-      </w:fldSimple>
+      <w:r>
+        <w:fldChar w:fldCharType="begin"/>
+      </w:r>
+      <w:r>
+        <w:instrText xml:space="preserve"> SEQ Abbildung \* ARABIC </w:instrText>
+      </w:r>
+      <w:r>
+        <w:fldChar w:fldCharType="separate"/>
+      </w:r>
+      <w:r>
+        <w:rPr>
+          <w:noProof/>
+        </w:rPr>
+        <w:t>5</w:t>
+      </w:r>
+      <w:r>
+        <w:rPr>
+          <w:noProof/>
+        </w:rPr>
+        <w:fldChar w:fldCharType="end"/>
+      </w:r>
       <w:r>
         <w:t xml:space="preserve">: </w:t>
       </w:r>
@@ -6299,14 +6365,27 @@
       <w:r>
         <w:t xml:space="preserve">Abbildung </w:t>
       </w:r>
-      <w:fldSimple w:instr=" SEQ Abbildung \* ARABIC ">
-        <w:r>
-          <w:rPr>
-            <w:noProof/>
-          </w:rPr>
-          <w:t>6</w:t>
-        </w:r>
-      </w:fldSimple>
+      <w:r>
+        <w:fldChar w:fldCharType="begin"/>
+      </w:r>
+      <w:r>
+        <w:instrText xml:space="preserve"> SEQ Abbildung \* ARABIC </w:instrText>
+      </w:r>
+      <w:r>
+        <w:fldChar w:fldCharType="separate"/>
+      </w:r>
+      <w:r>
+        <w:rPr>
+          <w:noProof/>
+        </w:rPr>
+        <w:t>6</w:t>
+      </w:r>
+      <w:r>
+        <w:rPr>
+          <w:noProof/>
+        </w:rPr>
+        <w:fldChar w:fldCharType="end"/>
+      </w:r>
       <w:bookmarkEnd w:id="27"/>
       <w:r>
         <w:t xml:space="preserve">: </w:t>
@@ -6604,19 +6683,10 @@
     </w:p>
     <w:p>
       <w:r>
-        <w:t xml:space="preserve">Software Services sind essentielle Bestandteile für die Entwicklung von verteilten Anwendungen. Es sind Module mit beschränktem Funktionsumfang, die mit einem </w:t>
-      </w:r>
-      <w:commentRangeStart w:id="31"/>
-      <w:r>
-        <w:t>selbsterklärenden</w:t>
-      </w:r>
-      <w:commentRangeEnd w:id="31"/>
-      <w:r>
-        <w:rPr>
-          <w:rStyle w:val="Kommentarzeichen"/>
-        </w:rPr>
-        <w:commentReference w:id="31"/>
-      </w:r>
+        <w:t>Software Services sind essentielle Bestandteile für die Entwicklung von verteilten Anwendungen. Es sind Module mit beschränktem Funktionsumfang, die mit einem selbsterklärenden</w:t>
+      </w:r>
+      <w:bookmarkStart w:id="31" w:name="_GoBack"/>
+      <w:bookmarkEnd w:id="31"/>
       <w:r>
         <w:t xml:space="preserve"> Interface in Sof</w:t>
       </w:r>
@@ -6755,14 +6825,27 @@
       <w:r>
         <w:t xml:space="preserve">Abbildung </w:t>
       </w:r>
-      <w:fldSimple w:instr=" SEQ Abbildung \* ARABIC ">
-        <w:r>
-          <w:rPr>
-            <w:noProof/>
-          </w:rPr>
-          <w:t>7</w:t>
-        </w:r>
-      </w:fldSimple>
+      <w:r>
+        <w:fldChar w:fldCharType="begin"/>
+      </w:r>
+      <w:r>
+        <w:instrText xml:space="preserve"> SEQ Abbildung \* ARABIC </w:instrText>
+      </w:r>
+      <w:r>
+        <w:fldChar w:fldCharType="separate"/>
+      </w:r>
+      <w:r>
+        <w:rPr>
+          <w:noProof/>
+        </w:rPr>
+        <w:t>7</w:t>
+      </w:r>
+      <w:r>
+        <w:rPr>
+          <w:noProof/>
+        </w:rPr>
+        <w:fldChar w:fldCharType="end"/>
+      </w:r>
       <w:bookmarkEnd w:id="32"/>
       <w:r>
         <w:t>: Aufbau des LAMP-Pakets (</w:t>
@@ -6913,14 +6996,27 @@
       <w:r>
         <w:t xml:space="preserve">Abbildung </w:t>
       </w:r>
-      <w:fldSimple w:instr=" SEQ Abbildung \* ARABIC ">
-        <w:r>
-          <w:rPr>
-            <w:noProof/>
-          </w:rPr>
-          <w:t>8</w:t>
-        </w:r>
-      </w:fldSimple>
+      <w:r>
+        <w:fldChar w:fldCharType="begin"/>
+      </w:r>
+      <w:r>
+        <w:instrText xml:space="preserve"> SEQ Abbildung \* ARABIC </w:instrText>
+      </w:r>
+      <w:r>
+        <w:fldChar w:fldCharType="separate"/>
+      </w:r>
+      <w:r>
+        <w:rPr>
+          <w:noProof/>
+        </w:rPr>
+        <w:t>8</w:t>
+      </w:r>
+      <w:r>
+        <w:rPr>
+          <w:noProof/>
+        </w:rPr>
+        <w:fldChar w:fldCharType="end"/>
+      </w:r>
       <w:bookmarkEnd w:id="34"/>
       <w:r>
         <w:t>: Dynamische Erstellung von Inhalten mit PHP (</w:t>
@@ -7387,14 +7483,27 @@
       <w:r>
         <w:t xml:space="preserve">Abbildung </w:t>
       </w:r>
-      <w:fldSimple w:instr=" SEQ Abbildung \* ARABIC ">
-        <w:r>
-          <w:rPr>
-            <w:noProof/>
-          </w:rPr>
-          <w:t>9</w:t>
-        </w:r>
-      </w:fldSimple>
+      <w:r>
+        <w:fldChar w:fldCharType="begin"/>
+      </w:r>
+      <w:r>
+        <w:instrText xml:space="preserve"> SEQ Abbildung \* ARABIC </w:instrText>
+      </w:r>
+      <w:r>
+        <w:fldChar w:fldCharType="separate"/>
+      </w:r>
+      <w:r>
+        <w:rPr>
+          <w:noProof/>
+        </w:rPr>
+        <w:t>9</w:t>
+      </w:r>
+      <w:r>
+        <w:rPr>
+          <w:noProof/>
+        </w:rPr>
+        <w:fldChar w:fldCharType="end"/>
+      </w:r>
       <w:bookmarkEnd w:id="42"/>
       <w:r>
         <w:t>: Konzeptionelle Datenbankstruktur mit Attributen und zugehörigen Datentypen</w:t>
@@ -7942,14 +8051,27 @@
       <w:r>
         <w:t xml:space="preserve">Tabelle </w:t>
       </w:r>
-      <w:fldSimple w:instr=" SEQ Tabelle \* ARABIC ">
-        <w:r>
-          <w:rPr>
-            <w:noProof/>
-          </w:rPr>
-          <w:t>1</w:t>
-        </w:r>
-      </w:fldSimple>
+      <w:r>
+        <w:fldChar w:fldCharType="begin"/>
+      </w:r>
+      <w:r>
+        <w:instrText xml:space="preserve"> SEQ Tabelle \* ARABIC </w:instrText>
+      </w:r>
+      <w:r>
+        <w:fldChar w:fldCharType="separate"/>
+      </w:r>
+      <w:r>
+        <w:rPr>
+          <w:noProof/>
+        </w:rPr>
+        <w:t>1</w:t>
+      </w:r>
+      <w:r>
+        <w:rPr>
+          <w:noProof/>
+        </w:rPr>
+        <w:fldChar w:fldCharType="end"/>
+      </w:r>
       <w:r>
         <w:t>: Liste der verwendeten Entwicklungsumgebungen</w:t>
       </w:r>
@@ -8127,14 +8249,27 @@
       <w:r>
         <w:t xml:space="preserve">Tabelle </w:t>
       </w:r>
-      <w:fldSimple w:instr=" SEQ Tabelle \* ARABIC ">
-        <w:r>
-          <w:rPr>
-            <w:noProof/>
-          </w:rPr>
-          <w:t>2</w:t>
-        </w:r>
-      </w:fldSimple>
+      <w:r>
+        <w:fldChar w:fldCharType="begin"/>
+      </w:r>
+      <w:r>
+        <w:instrText xml:space="preserve"> SEQ Tabelle \* ARABIC </w:instrText>
+      </w:r>
+      <w:r>
+        <w:fldChar w:fldCharType="separate"/>
+      </w:r>
+      <w:r>
+        <w:rPr>
+          <w:noProof/>
+        </w:rPr>
+        <w:t>2</w:t>
+      </w:r>
+      <w:r>
+        <w:rPr>
+          <w:noProof/>
+        </w:rPr>
+        <w:fldChar w:fldCharType="end"/>
+      </w:r>
       <w:r>
         <w:t>: Liste der verwendeten Softwarepakete und Programmierwerkzeuge</w:t>
       </w:r>
@@ -8476,14 +8611,27 @@
       <w:r>
         <w:t xml:space="preserve">Abbildung </w:t>
       </w:r>
-      <w:fldSimple w:instr=" SEQ Abbildung \* ARABIC ">
-        <w:r>
-          <w:rPr>
-            <w:noProof/>
-          </w:rPr>
-          <w:t>10</w:t>
-        </w:r>
-      </w:fldSimple>
+      <w:r>
+        <w:fldChar w:fldCharType="begin"/>
+      </w:r>
+      <w:r>
+        <w:instrText xml:space="preserve"> SEQ Abbildung \* ARABIC </w:instrText>
+      </w:r>
+      <w:r>
+        <w:fldChar w:fldCharType="separate"/>
+      </w:r>
+      <w:r>
+        <w:rPr>
+          <w:noProof/>
+        </w:rPr>
+        <w:t>10</w:t>
+      </w:r>
+      <w:r>
+        <w:rPr>
+          <w:noProof/>
+        </w:rPr>
+        <w:fldChar w:fldCharType="end"/>
+      </w:r>
       <w:bookmarkEnd w:id="55"/>
       <w:r>
         <w:t>: Implementierte Datenbankstruktur des Chemikalienverzeichnisses mit Attributen und zugehörigen Datentypen</w:t>
@@ -8687,14 +8835,27 @@
       <w:r>
         <w:t xml:space="preserve">Abbildung </w:t>
       </w:r>
-      <w:fldSimple w:instr=" SEQ Abbildung \* ARABIC ">
-        <w:r>
-          <w:rPr>
-            <w:noProof/>
-          </w:rPr>
-          <w:t>11</w:t>
-        </w:r>
-      </w:fldSimple>
+      <w:r>
+        <w:fldChar w:fldCharType="begin"/>
+      </w:r>
+      <w:r>
+        <w:instrText xml:space="preserve"> SEQ Abbildung \* ARABIC </w:instrText>
+      </w:r>
+      <w:r>
+        <w:fldChar w:fldCharType="separate"/>
+      </w:r>
+      <w:r>
+        <w:rPr>
+          <w:noProof/>
+        </w:rPr>
+        <w:t>11</w:t>
+      </w:r>
+      <w:r>
+        <w:rPr>
+          <w:noProof/>
+        </w:rPr>
+        <w:fldChar w:fldCharType="end"/>
+      </w:r>
       <w:bookmarkEnd w:id="59"/>
       <w:r>
         <w:t>: Ausschnitt der Übersichtsseite für die gefilterte Anzeige von Chemikalienlieferungen</w:t>
@@ -8745,10 +8906,7 @@
       </w:pPr>
     </w:p>
     <w:p/>
-    <w:p>
-      <w:bookmarkStart w:id="63" w:name="_GoBack"/>
-      <w:bookmarkEnd w:id="63"/>
-    </w:p>
+    <w:p/>
     <w:p/>
     <w:p>
       <w:pPr>
@@ -8944,22 +9102,6 @@
       </w:r>
       <w:r>
         <w:t>Du solltest klarer machen, dass es in den nächsten ca. 5 Sätzen um parallele Übertragung geht – daher B13</w:t>
-      </w:r>
-    </w:p>
-  </w:comment>
-  <w:comment w:id="31" w:author="Blaeul" w:date="2017-06-12T19:33:00Z" w:initials="B">
-    <w:p>
-      <w:pPr>
-        <w:pStyle w:val="Kommentartext"/>
-      </w:pPr>
-      <w:r>
-        <w:rPr>
-          <w:rStyle w:val="Kommentarzeichen"/>
-        </w:rPr>
-        <w:annotationRef/>
-      </w:r>
-      <w:r>
-        <w:t>wirklich? Viele verwenden komplexe APIs, die ich erst nach Stunden intensiven Lesens und Probierens durchsteige</w:t>
       </w:r>
     </w:p>
   </w:comment>
@@ -9235,7 +9377,7 @@
       <w:rPr>
         <w:noProof/>
       </w:rPr>
-      <w:t>31</w:t>
+      <w:t>32</w:t>
     </w:r>
     <w:r>
       <w:fldChar w:fldCharType="end"/>
@@ -15546,7 +15688,7 @@
 </file>
 
 <file path=customXml/itemProps1.xml><?xml version="1.0" encoding="utf-8"?>
-<ds:datastoreItem xmlns:ds="http://schemas.openxmlformats.org/officeDocument/2006/customXml" ds:itemID="{C2D6387C-205E-4E7C-837E-3E2097A39FB9}">
+<ds:datastoreItem xmlns:ds="http://schemas.openxmlformats.org/officeDocument/2006/customXml" ds:itemID="{AED9C97D-7B2C-4C23-A8E4-6E365ADE966A}">
   <ds:schemaRefs>
     <ds:schemaRef ds:uri="http://schemas.openxmlformats.org/officeDocument/2006/bibliography"/>
   </ds:schemaRefs>
